--- a/ASCV pull list duplicate removal.docx
+++ b/ASCV pull list duplicate removal.docx
@@ -72,61 +72,69 @@
         <w:tblLook w:val="04A0" w:firstRow="1" w:lastRow="0" w:firstColumn="1" w:lastColumn="0" w:noHBand="0" w:noVBand="1"/>
       </w:tblPr>
       <w:tblGrid>
-        <w:gridCol w:w="2457"/>
-        <w:gridCol w:w="6893"/>
+        <w:gridCol w:w="2695"/>
+        <w:gridCol w:w="6655"/>
       </w:tblGrid>
       <w:tr>
+        <w:trPr>
+          <w:trHeight w:val="845"/>
+        </w:trPr>
         <w:tc>
           <w:tcPr>
-            <w:tcW w:w="4675" w:type="dxa"/>
-          </w:tcPr>
-          <w:p>
-            <w:r>
-              <w:t>1. Run the ASCV Pending test Report from the Utility, per the current process.</w:t>
-            </w:r>
-            <w:r>
-              <w:t xml:space="preserve"> </w:t>
-            </w:r>
-            <w:r>
-              <w:rPr>
-                <w:b/>
-                <w:bCs/>
-              </w:rPr>
-              <w:t xml:space="preserve">IMPORTANT: </w:t>
-            </w:r>
-            <w:r>
-              <w:t xml:space="preserve">Prior to exporting to csv, be sure to sort the </w:t>
-            </w:r>
-            <w:proofErr w:type="spellStart"/>
-            <w:r>
-              <w:t>coll_date</w:t>
-            </w:r>
-            <w:proofErr w:type="spellEnd"/>
-            <w:r>
-              <w:t xml:space="preserve"> column with oldest date first, as shown </w:t>
-            </w:r>
-            <w:r>
-              <w:sym w:font="Wingdings" w:char="F0E0"/>
-            </w:r>
-          </w:p>
-        </w:tc>
-        <w:tc>
-          <w:tcPr>
-            <w:tcW w:w="4675" w:type="dxa"/>
+            <w:tcW w:w="9350" w:type="dxa"/>
+            <w:gridSpan w:val="2"/>
           </w:tcPr>
           <w:p>
             <w:pPr>
               <w:jc w:val="center"/>
             </w:pPr>
             <w:r>
+              <w:t xml:space="preserve">1. Run the ASCV Pending test Report from the Utility, per the current process. </w:t>
+            </w:r>
+          </w:p>
+        </w:tc>
+      </w:tr>
+      <w:tr>
+        <w:tc>
+          <w:tcPr>
+            <w:tcW w:w="2695" w:type="dxa"/>
+          </w:tcPr>
+          <w:p>
+            <w:r>
+              <w:t xml:space="preserve">2. Export to </w:t>
+            </w:r>
+            <w:proofErr w:type="gramStart"/>
+            <w:r>
+              <w:t>CSV, and</w:t>
+            </w:r>
+            <w:proofErr w:type="gramEnd"/>
+            <w:r>
+              <w:t xml:space="preserve"> save the file in S:\ASCV_Pull_list. Name the file with something that includes today’s date (</w:t>
+            </w:r>
+            <w:proofErr w:type="spellStart"/>
+            <w:r>
+              <w:t>eg.</w:t>
+            </w:r>
+            <w:proofErr w:type="spellEnd"/>
+            <w:r>
+              <w:t xml:space="preserve"> 040221 ASCV)</w:t>
+            </w:r>
+          </w:p>
+        </w:tc>
+        <w:tc>
+          <w:tcPr>
+            <w:tcW w:w="6655" w:type="dxa"/>
+          </w:tcPr>
+          <w:p>
+            <w:r>
               <w:rPr>
                 <w:noProof/>
               </w:rPr>
               <w:drawing>
-                <wp:inline distT="0" distB="0" distL="0" distR="0" wp14:anchorId="6659C655" wp14:editId="1D1A95F4">
-                  <wp:extent cx="1038225" cy="1485900"/>
-                  <wp:effectExtent l="0" t="0" r="9525" b="0"/>
-                  <wp:docPr id="8" name="Picture 8"/>
+                <wp:inline distT="0" distB="0" distL="0" distR="0" wp14:anchorId="1C2F9F74" wp14:editId="0355CD6B">
+                  <wp:extent cx="3638550" cy="1414555"/>
+                  <wp:effectExtent l="0" t="0" r="0" b="0"/>
+                  <wp:docPr id="1" name="Picture 1"/>
                   <wp:cNvGraphicFramePr>
                     <a:graphicFrameLocks xmlns:a="http://schemas.openxmlformats.org/drawingml/2006/main" noChangeAspect="1"/>
                   </wp:cNvGraphicFramePr>
@@ -146,7 +154,7 @@
                         <pic:spPr>
                           <a:xfrm>
                             <a:off x="0" y="0"/>
-                            <a:ext cx="1038225" cy="1485900"/>
+                            <a:ext cx="3742956" cy="1455145"/>
                           </a:xfrm>
                           <a:prstGeom prst="rect">
                             <a:avLst/>
@@ -158,41 +166,29 @@
                 </wp:inline>
               </w:drawing>
             </w:r>
-            <w:bookmarkStart w:id="0" w:name="_GoBack"/>
-            <w:bookmarkEnd w:id="0"/>
           </w:p>
         </w:tc>
       </w:tr>
       <w:tr>
         <w:tc>
           <w:tcPr>
-            <w:tcW w:w="4675" w:type="dxa"/>
+            <w:tcW w:w="2695" w:type="dxa"/>
           </w:tcPr>
           <w:p>
             <w:r>
-              <w:t xml:space="preserve">2. Export to </w:t>
-            </w:r>
-            <w:proofErr w:type="gramStart"/>
-            <w:r>
-              <w:t>CSV, and</w:t>
-            </w:r>
-            <w:proofErr w:type="gramEnd"/>
-            <w:r>
-              <w:t xml:space="preserve"> save the file in S:\ASCV_Pull_list. Name the file with something that includes today’s date (</w:t>
-            </w:r>
-            <w:proofErr w:type="spellStart"/>
-            <w:r>
-              <w:t>eg.</w:t>
-            </w:r>
-            <w:proofErr w:type="spellEnd"/>
-            <w:r>
-              <w:t xml:space="preserve"> 040221 ASCV)</w:t>
+              <w:t>3. Once the csv is saved to that directory, right-click on the “Remove-duplicates” script, and click “Run with Power</w:t>
+            </w:r>
+            <w:r>
+              <w:t>S</w:t>
+            </w:r>
+            <w:r>
+              <w:t>hell”</w:t>
             </w:r>
           </w:p>
         </w:tc>
         <w:tc>
           <w:tcPr>
-            <w:tcW w:w="4675" w:type="dxa"/>
+            <w:tcW w:w="6655" w:type="dxa"/>
           </w:tcPr>
           <w:p>
             <w:r>
@@ -200,10 +196,10 @@
                 <w:noProof/>
               </w:rPr>
               <w:drawing>
-                <wp:inline distT="0" distB="0" distL="0" distR="0" wp14:anchorId="1C2F9F74" wp14:editId="0355CD6B">
-                  <wp:extent cx="3638550" cy="1414555"/>
-                  <wp:effectExtent l="0" t="0" r="0" b="0"/>
-                  <wp:docPr id="1" name="Picture 1"/>
+                <wp:inline distT="0" distB="0" distL="0" distR="0" wp14:anchorId="21FAD8FC" wp14:editId="2F62ED86">
+                  <wp:extent cx="3638550" cy="1076325"/>
+                  <wp:effectExtent l="0" t="0" r="0" b="9525"/>
+                  <wp:docPr id="2" name="Picture 2"/>
                   <wp:cNvGraphicFramePr>
                     <a:graphicFrameLocks xmlns:a="http://schemas.openxmlformats.org/drawingml/2006/main" noChangeAspect="1"/>
                   </wp:cNvGraphicFramePr>
@@ -223,7 +219,7 @@
                         <pic:spPr>
                           <a:xfrm>
                             <a:off x="0" y="0"/>
-                            <a:ext cx="3742956" cy="1455145"/>
+                            <a:ext cx="3638550" cy="1076325"/>
                           </a:xfrm>
                           <a:prstGeom prst="rect">
                             <a:avLst/>
@@ -241,25 +237,27 @@
       <w:tr>
         <w:tc>
           <w:tcPr>
-            <w:tcW w:w="4675" w:type="dxa"/>
+            <w:tcW w:w="2695" w:type="dxa"/>
           </w:tcPr>
           <w:p>
             <w:r>
-              <w:t xml:space="preserve">3. Once the csv is saved to that directory, right-click on the “Remove-duplicates” script, and click “Run with </w:t>
-            </w:r>
-            <w:proofErr w:type="spellStart"/>
-            <w:r>
-              <w:t>Powershell</w:t>
-            </w:r>
-            <w:proofErr w:type="spellEnd"/>
-            <w:r>
-              <w:t>”</w:t>
+              <w:t xml:space="preserve">4. In the File Browser window that appears, select </w:t>
+            </w:r>
+            <w:r>
+              <w:rPr>
+                <w:b/>
+                <w:bCs/>
+              </w:rPr>
+              <w:t>yesterday’s</w:t>
+            </w:r>
+            <w:r>
+              <w:t xml:space="preserve"> ASCV file, and click Open</w:t>
             </w:r>
           </w:p>
         </w:tc>
         <w:tc>
           <w:tcPr>
-            <w:tcW w:w="4675" w:type="dxa"/>
+            <w:tcW w:w="6655" w:type="dxa"/>
           </w:tcPr>
           <w:p>
             <w:r>
@@ -267,10 +265,10 @@
                 <w:noProof/>
               </w:rPr>
               <w:drawing>
-                <wp:inline distT="0" distB="0" distL="0" distR="0" wp14:anchorId="21FAD8FC" wp14:editId="2F62ED86">
-                  <wp:extent cx="3638550" cy="1076325"/>
-                  <wp:effectExtent l="0" t="0" r="0" b="9525"/>
-                  <wp:docPr id="2" name="Picture 2"/>
+                <wp:inline distT="0" distB="0" distL="0" distR="0" wp14:anchorId="55741D08" wp14:editId="44F29549">
+                  <wp:extent cx="4083685" cy="1952468"/>
+                  <wp:effectExtent l="0" t="0" r="0" b="0"/>
+                  <wp:docPr id="3" name="Picture 3"/>
                   <wp:cNvGraphicFramePr>
                     <a:graphicFrameLocks xmlns:a="http://schemas.openxmlformats.org/drawingml/2006/main" noChangeAspect="1"/>
                   </wp:cNvGraphicFramePr>
@@ -290,7 +288,7 @@
                         <pic:spPr>
                           <a:xfrm>
                             <a:off x="0" y="0"/>
-                            <a:ext cx="3638550" cy="1076325"/>
+                            <a:ext cx="4362818" cy="2085926"/>
                           </a:xfrm>
                           <a:prstGeom prst="rect">
                             <a:avLst/>
@@ -308,18 +306,19 @@
       <w:tr>
         <w:tc>
           <w:tcPr>
-            <w:tcW w:w="4675" w:type="dxa"/>
+            <w:tcW w:w="2695" w:type="dxa"/>
           </w:tcPr>
           <w:p>
             <w:r>
-              <w:t xml:space="preserve">4. In the File Browser window that appears, select </w:t>
+              <w:lastRenderedPageBreak/>
+              <w:t xml:space="preserve">5. In the next File Browser window that appears, select </w:t>
             </w:r>
             <w:r>
               <w:rPr>
                 <w:b/>
                 <w:bCs/>
               </w:rPr>
-              <w:t>yesterday’s</w:t>
+              <w:t>today’s</w:t>
             </w:r>
             <w:r>
               <w:t xml:space="preserve"> ASCV file, and click Open</w:t>
@@ -328,7 +327,7 @@
         </w:tc>
         <w:tc>
           <w:tcPr>
-            <w:tcW w:w="4675" w:type="dxa"/>
+            <w:tcW w:w="6655" w:type="dxa"/>
           </w:tcPr>
           <w:p>
             <w:r>
@@ -336,10 +335,10 @@
                 <w:noProof/>
               </w:rPr>
               <w:drawing>
-                <wp:inline distT="0" distB="0" distL="0" distR="0" wp14:anchorId="55741D08" wp14:editId="4338E9E1">
-                  <wp:extent cx="4522296" cy="2162175"/>
+                <wp:inline distT="0" distB="0" distL="0" distR="0" wp14:anchorId="36875F0D" wp14:editId="46BB3020">
+                  <wp:extent cx="3990975" cy="2743242"/>
                   <wp:effectExtent l="0" t="0" r="0" b="0"/>
-                  <wp:docPr id="3" name="Picture 3"/>
+                  <wp:docPr id="4" name="Picture 4"/>
                   <wp:cNvGraphicFramePr>
                     <a:graphicFrameLocks xmlns:a="http://schemas.openxmlformats.org/drawingml/2006/main" noChangeAspect="1"/>
                   </wp:cNvGraphicFramePr>
@@ -359,7 +358,7 @@
                         <pic:spPr>
                           <a:xfrm>
                             <a:off x="0" y="0"/>
-                            <a:ext cx="4565123" cy="2182651"/>
+                            <a:ext cx="4021626" cy="2764310"/>
                           </a:xfrm>
                           <a:prstGeom prst="rect">
                             <a:avLst/>
@@ -377,39 +376,57 @@
       <w:tr>
         <w:tc>
           <w:tcPr>
-            <w:tcW w:w="4675" w:type="dxa"/>
+            <w:tcW w:w="2695" w:type="dxa"/>
           </w:tcPr>
           <w:p>
             <w:r>
-              <w:lastRenderedPageBreak/>
-              <w:t xml:space="preserve">5. In the next File Browser window that appears, select </w:t>
-            </w:r>
-            <w:r>
-              <w:rPr>
-                <w:b/>
-                <w:bCs/>
-              </w:rPr>
-              <w:t>today’s</w:t>
-            </w:r>
-            <w:r>
-              <w:t xml:space="preserve"> ASCV file, and click Open</w:t>
+              <w:t xml:space="preserve">6. The script will then </w:t>
+            </w:r>
+            <w:r>
+              <w:t xml:space="preserve">filter samples, keeping all of samples on day 5, and any new day 6 samples on today’s output vs. </w:t>
+            </w:r>
+            <w:proofErr w:type="gramStart"/>
+            <w:r>
+              <w:t>yesterday’s</w:t>
+            </w:r>
+            <w:proofErr w:type="gramEnd"/>
+            <w:r>
+              <w:t xml:space="preserve">. It will output them into two files, one for each collection day, and automatically open them. </w:t>
+            </w:r>
+            <w:r>
+              <w:t xml:space="preserve"> You will </w:t>
+            </w:r>
+            <w:r>
+              <w:t>see</w:t>
+            </w:r>
+            <w:r>
+              <w:t xml:space="preserve"> this message when complete</w:t>
+            </w:r>
+            <w:r>
+              <w:t xml:space="preserve"> -------&gt;</w:t>
             </w:r>
           </w:p>
         </w:tc>
         <w:tc>
           <w:tcPr>
-            <w:tcW w:w="4675" w:type="dxa"/>
+            <w:tcW w:w="6655" w:type="dxa"/>
           </w:tcPr>
           <w:p>
+            <w:pPr>
+              <w:rPr>
+                <w:noProof/>
+              </w:rPr>
+            </w:pPr>
+            <w:bookmarkStart w:id="0" w:name="_GoBack"/>
             <w:r>
               <w:rPr>
                 <w:noProof/>
               </w:rPr>
               <w:drawing>
-                <wp:inline distT="0" distB="0" distL="0" distR="0" wp14:anchorId="36875F0D" wp14:editId="46BB3020">
-                  <wp:extent cx="3990975" cy="2743242"/>
+                <wp:inline distT="0" distB="0" distL="0" distR="0" wp14:anchorId="4BE9C867" wp14:editId="5B3049AF">
+                  <wp:extent cx="4077975" cy="843915"/>
                   <wp:effectExtent l="0" t="0" r="0" b="0"/>
-                  <wp:docPr id="4" name="Picture 4"/>
+                  <wp:docPr id="6" name="Picture 6"/>
                   <wp:cNvGraphicFramePr>
                     <a:graphicFrameLocks xmlns:a="http://schemas.openxmlformats.org/drawingml/2006/main" noChangeAspect="1"/>
                   </wp:cNvGraphicFramePr>
@@ -429,7 +446,7 @@
                         <pic:spPr>
                           <a:xfrm>
                             <a:off x="0" y="0"/>
-                            <a:ext cx="4021626" cy="2764310"/>
+                            <a:ext cx="4408197" cy="912253"/>
                           </a:xfrm>
                           <a:prstGeom prst="rect">
                             <a:avLst/>
@@ -441,38 +458,58 @@
                 </wp:inline>
               </w:drawing>
             </w:r>
+            <w:bookmarkEnd w:id="0"/>
           </w:p>
         </w:tc>
       </w:tr>
       <w:tr>
         <w:tc>
           <w:tcPr>
-            <w:tcW w:w="4675" w:type="dxa"/>
+            <w:tcW w:w="2695" w:type="dxa"/>
           </w:tcPr>
           <w:p>
             <w:r>
-              <w:t xml:space="preserve">6. The script will then remove any duplicate samples between the two, and place unique samples into a new </w:t>
+              <w:t xml:space="preserve">7. The completed </w:t>
             </w:r>
             <w:r>
               <w:t>csv</w:t>
             </w:r>
             <w:r>
-              <w:t xml:space="preserve"> file. You will </w:t>
-            </w:r>
-            <w:r>
-              <w:t>see</w:t>
-            </w:r>
-            <w:r>
-              <w:t xml:space="preserve"> this message when complete</w:t>
-            </w:r>
-            <w:r>
-              <w:t xml:space="preserve"> -------&gt;</w:t>
+              <w:t xml:space="preserve"> file will be placed in S:\ASCV_Pull_list\Finished, titled with today’s date. This can be </w:t>
+            </w:r>
+            <w:r>
+              <w:t>exported as a PDF</w:t>
+            </w:r>
+            <w:r>
+              <w:t xml:space="preserve"> on</w:t>
+            </w:r>
+            <w:r>
+              <w:t>to</w:t>
+            </w:r>
+            <w:r>
+              <w:t xml:space="preserve"> a flash drive and imported into any </w:t>
+            </w:r>
+            <w:proofErr w:type="spellStart"/>
+            <w:r>
+              <w:t>Tuberacker</w:t>
+            </w:r>
+            <w:proofErr w:type="spellEnd"/>
+            <w:r>
+              <w:t xml:space="preserve"> to generate </w:t>
+            </w:r>
+            <w:proofErr w:type="gramStart"/>
+            <w:r>
+              <w:t>a</w:t>
+            </w:r>
+            <w:proofErr w:type="gramEnd"/>
+            <w:r>
+              <w:t xml:space="preserve"> MTS report</w:t>
             </w:r>
           </w:p>
         </w:tc>
         <w:tc>
           <w:tcPr>
-            <w:tcW w:w="4675" w:type="dxa"/>
+            <w:tcW w:w="6655" w:type="dxa"/>
           </w:tcPr>
           <w:p>
             <w:pPr>
@@ -485,10 +522,10 @@
                 <w:noProof/>
               </w:rPr>
               <w:drawing>
-                <wp:inline distT="0" distB="0" distL="0" distR="0" wp14:anchorId="7FCC82F7" wp14:editId="458EA486">
-                  <wp:extent cx="4559345" cy="633730"/>
+                <wp:inline distT="0" distB="0" distL="0" distR="0" wp14:anchorId="4652F619" wp14:editId="21062E58">
+                  <wp:extent cx="3695700" cy="1053487"/>
                   <wp:effectExtent l="0" t="0" r="0" b="0"/>
-                  <wp:docPr id="5" name="Picture 5"/>
+                  <wp:docPr id="7" name="Picture 7"/>
                   <wp:cNvGraphicFramePr>
                     <a:graphicFrameLocks xmlns:a="http://schemas.openxmlformats.org/drawingml/2006/main" noChangeAspect="1"/>
                   </wp:cNvGraphicFramePr>
@@ -508,105 +545,7 @@
                         <pic:spPr>
                           <a:xfrm>
                             <a:off x="0" y="0"/>
-                            <a:ext cx="4593984" cy="638545"/>
-                          </a:xfrm>
-                          <a:prstGeom prst="rect">
-                            <a:avLst/>
-                          </a:prstGeom>
-                        </pic:spPr>
-                      </pic:pic>
-                    </a:graphicData>
-                  </a:graphic>
-                </wp:inline>
-              </w:drawing>
-            </w:r>
-          </w:p>
-        </w:tc>
-      </w:tr>
-      <w:tr>
-        <w:tc>
-          <w:tcPr>
-            <w:tcW w:w="4675" w:type="dxa"/>
-          </w:tcPr>
-          <w:p>
-            <w:r>
-              <w:t xml:space="preserve">7. The completed </w:t>
-            </w:r>
-            <w:r>
-              <w:t>csv</w:t>
-            </w:r>
-            <w:r>
-              <w:t xml:space="preserve"> file will be placed in S:\ASCV_Pull_list\Finished, titled with today’s date. This can be </w:t>
-            </w:r>
-            <w:r>
-              <w:t>exported as a PDF</w:t>
-            </w:r>
-            <w:r>
-              <w:t xml:space="preserve"> on</w:t>
-            </w:r>
-            <w:r>
-              <w:t>to</w:t>
-            </w:r>
-            <w:r>
-              <w:t xml:space="preserve"> a flash drive and imported into any </w:t>
-            </w:r>
-            <w:proofErr w:type="spellStart"/>
-            <w:r>
-              <w:t>Tuberacker</w:t>
-            </w:r>
-            <w:proofErr w:type="spellEnd"/>
-            <w:r>
-              <w:t xml:space="preserve"> to generate </w:t>
-            </w:r>
-            <w:proofErr w:type="gramStart"/>
-            <w:r>
-              <w:t>a</w:t>
-            </w:r>
-            <w:proofErr w:type="gramEnd"/>
-            <w:r>
-              <w:t xml:space="preserve"> MTS report</w:t>
-            </w:r>
-          </w:p>
-        </w:tc>
-        <w:tc>
-          <w:tcPr>
-            <w:tcW w:w="4675" w:type="dxa"/>
-          </w:tcPr>
-          <w:p>
-            <w:pPr>
-              <w:rPr>
-                <w:noProof/>
-              </w:rPr>
-            </w:pPr>
-            <w:r>
-              <w:rPr>
-                <w:noProof/>
-              </w:rPr>
-              <w:drawing>
-                <wp:inline distT="0" distB="0" distL="0" distR="0" wp14:anchorId="4652F619" wp14:editId="77B7FF03">
-                  <wp:extent cx="4343400" cy="1181100"/>
-                  <wp:effectExtent l="0" t="0" r="0" b="0"/>
-                  <wp:docPr id="7" name="Picture 7"/>
-                  <wp:cNvGraphicFramePr>
-                    <a:graphicFrameLocks xmlns:a="http://schemas.openxmlformats.org/drawingml/2006/main" noChangeAspect="1"/>
-                  </wp:cNvGraphicFramePr>
-                  <a:graphic xmlns:a="http://schemas.openxmlformats.org/drawingml/2006/main">
-                    <a:graphicData uri="http://schemas.openxmlformats.org/drawingml/2006/picture">
-                      <pic:pic xmlns:pic="http://schemas.openxmlformats.org/drawingml/2006/picture">
-                        <pic:nvPicPr>
-                          <pic:cNvPr id="1" name=""/>
-                          <pic:cNvPicPr/>
-                        </pic:nvPicPr>
-                        <pic:blipFill>
-                          <a:blip r:embed="rId10"/>
-                          <a:stretch>
-                            <a:fillRect/>
-                          </a:stretch>
-                        </pic:blipFill>
-                        <pic:spPr>
-                          <a:xfrm>
-                            <a:off x="0" y="0"/>
-                            <a:ext cx="4343400" cy="1181100"/>
+                            <a:ext cx="3750016" cy="1068970"/>
                           </a:xfrm>
                           <a:prstGeom prst="rect">
                             <a:avLst/>
